--- a/Git Session By Prathamesh Gajare 16th Dec 2024.docx
+++ b/Git Session By Prathamesh Gajare 16th Dec 2024.docx
@@ -299,19 +299,7 @@
         <w:rPr>
           <w:lang w:val="en-US"/>
         </w:rPr>
-        <w:t>“git switch branch-name-in-which-you-want-to-switch” using this command you will switch into the branch named as “</w:t>
-      </w:r>
-      <w:r>
-        <w:rPr>
-          <w:lang w:val="en-US"/>
-        </w:rPr>
-        <w:t>branch-name-in-which-you-want-to-switch</w:t>
-      </w:r>
-      <w:r>
-        <w:rPr>
-          <w:lang w:val="en-US"/>
-        </w:rPr>
-        <w:t>”</w:t>
+        <w:t>“git switch branch-name-in-which-you-want-to-switch” using this command you will switch into the branch named as “branch-name-in-which-you-want-to-switch”</w:t>
       </w:r>
     </w:p>
     <w:p>
@@ -450,67 +438,7 @@
         <w:rPr>
           <w:lang w:val="en-US"/>
         </w:rPr>
-        <w:t>In order to update all your local</w:t>
-      </w:r>
-      <w:r>
-        <w:rPr>
-          <w:lang w:val="en-US"/>
-        </w:rPr>
-        <w:t xml:space="preserve"> machine code according to</w:t>
-      </w:r>
-      <w:r>
-        <w:rPr>
-          <w:lang w:val="en-US"/>
-        </w:rPr>
-        <w:t xml:space="preserve"> the repository on github you need to use the command “git pu</w:t>
-      </w:r>
-      <w:r>
-        <w:rPr>
-          <w:lang w:val="en-US"/>
-        </w:rPr>
-        <w:t>ll</w:t>
-      </w:r>
-      <w:r>
-        <w:rPr>
-          <w:lang w:val="en-US"/>
-        </w:rPr>
-        <w:t xml:space="preserve"> origin current-branch-name” using this command all</w:t>
-      </w:r>
-      <w:r>
-        <w:rPr>
-          <w:lang w:val="en-US"/>
-        </w:rPr>
-        <w:t xml:space="preserve"> content</w:t>
-      </w:r>
-      <w:r>
-        <w:rPr>
-          <w:lang w:val="en-US"/>
-        </w:rPr>
-        <w:t xml:space="preserve"> of the branch named as “current-branch-name” will</w:t>
-      </w:r>
-      <w:r>
-        <w:rPr>
-          <w:lang w:val="en-US"/>
-        </w:rPr>
-        <w:t xml:space="preserve"> be applied on local machine according to the branch’s</w:t>
-      </w:r>
-      <w:r>
-        <w:rPr>
-          <w:lang w:val="en-US"/>
-        </w:rPr>
-        <w:t xml:space="preserve"> repository </w:t>
-      </w:r>
-      <w:r>
-        <w:rPr>
-          <w:lang w:val="en-US"/>
-        </w:rPr>
-        <w:t>content from</w:t>
-      </w:r>
-      <w:r>
-        <w:rPr>
-          <w:lang w:val="en-US"/>
-        </w:rPr>
-        <w:t xml:space="preserve"> github.</w:t>
+        <w:t>In order to update all your local machine code according to the repository on github you need to use the command “git pull origin current-branch-name” using this command all content of the branch named as “current-branch-name” will be applied on local machine according to the branch’s repository content from github.</w:t>
       </w:r>
     </w:p>
     <w:p>
@@ -781,6 +709,110 @@
             </a:graphic>
           </wp:inline>
         </w:drawing>
+      </w:r>
+    </w:p>
+    <w:p>
+      <w:pPr>
+        <w:pStyle w:val="ListParagraph"/>
+        <w:rPr>
+          <w:lang w:val="en-US"/>
+        </w:rPr>
+      </w:pPr>
+    </w:p>
+    <w:p>
+      <w:pPr>
+        <w:pStyle w:val="ListParagraph"/>
+        <w:rPr>
+          <w:lang w:val="en-US"/>
+        </w:rPr>
+      </w:pPr>
+    </w:p>
+    <w:p>
+      <w:pPr>
+        <w:pStyle w:val="ListParagraph"/>
+        <w:rPr>
+          <w:lang w:val="en-US"/>
+        </w:rPr>
+      </w:pPr>
+    </w:p>
+    <w:p>
+      <w:pPr>
+        <w:pStyle w:val="ListParagraph"/>
+        <w:rPr>
+          <w:lang w:val="en-US"/>
+        </w:rPr>
+      </w:pPr>
+    </w:p>
+    <w:p>
+      <w:pPr>
+        <w:pStyle w:val="ListParagraph"/>
+        <w:numPr>
+          <w:ilvl w:val="0"/>
+          <w:numId w:val="1"/>
+        </w:numPr>
+        <w:rPr>
+          <w:lang w:val="en-US"/>
+        </w:rPr>
+      </w:pPr>
+      <w:r>
+        <w:rPr>
+          <w:lang w:val="en-US"/>
+        </w:rPr>
+        <w:t>“ git log ” command will show you the history of commits with all details and hash code of commit.</w:t>
+      </w:r>
+    </w:p>
+    <w:p>
+      <w:pPr>
+        <w:pStyle w:val="ListParagraph"/>
+        <w:numPr>
+          <w:ilvl w:val="0"/>
+          <w:numId w:val="1"/>
+        </w:numPr>
+        <w:rPr>
+          <w:lang w:val="en-US"/>
+        </w:rPr>
+      </w:pPr>
+      <w:r>
+        <w:rPr>
+          <w:lang w:val="en-US"/>
+        </w:rPr>
+        <w:t>“ git log --oneline ” command will show you the history of commits in a concise format.</w:t>
+      </w:r>
+    </w:p>
+    <w:p>
+      <w:pPr>
+        <w:pStyle w:val="ListParagraph"/>
+        <w:numPr>
+          <w:ilvl w:val="0"/>
+          <w:numId w:val="1"/>
+        </w:numPr>
+        <w:rPr>
+          <w:lang w:val="en-US"/>
+        </w:rPr>
+      </w:pPr>
+      <w:r>
+        <w:rPr>
+          <w:lang w:val="en-US"/>
+        </w:rPr>
+        <w:t>“ git reflog ” will give you whole history of commit of branch when you switch to a specific commit state.</w:t>
+      </w:r>
+    </w:p>
+    <w:p>
+      <w:pPr>
+        <w:pStyle w:val="ListParagraph"/>
+        <w:numPr>
+          <w:ilvl w:val="0"/>
+          <w:numId w:val="1"/>
+        </w:numPr>
+        <w:rPr>
+          <w:lang w:val="en-US"/>
+        </w:rPr>
+      </w:pPr>
+      <w:r>
+        <w:rPr>
+          <w:lang w:val="en-US"/>
+        </w:rPr>
+        <w:t>“ git reset –hard commit-hash ” this command is used to go in the state of specific commit. Please note before the word “hard” in the command there is double hyphen and “ commit-hash ” is the hash code of the commit</w:t>
       </w:r>
     </w:p>
     <w:p>
